--- a/final_project_report.docx
+++ b/final_project_report.docx
@@ -109,6 +109,8 @@
         </w:rPr>
         <w:t>GitHub Repository:</w:t>
       </w:r>
+      <w:bookmarkStart w:id="1" w:name="_kprfuojlufyx" w:colFirst="0" w:colLast="0"/>
+      <w:bookmarkEnd w:id="1"/>
       <w:r>
         <w:t xml:space="preserve"> </w:t>
       </w:r>
@@ -117,7 +119,7 @@
           <w:rPr>
             <w:rStyle w:val="Hyperlink"/>
           </w:rPr>
-          <w:t>https://github.com/sd2283/dasari_sairahul_finaltermproj</w:t>
+          <w:t>https://github.com/sd2283/dasari_sai_rahul_finaltermproj</w:t>
         </w:r>
       </w:hyperlink>
     </w:p>
@@ -133,8 +135,6 @@
           <w:szCs w:val="34"/>
         </w:rPr>
       </w:pPr>
-      <w:bookmarkStart w:id="1" w:name="_kprfuojlufyx" w:colFirst="0" w:colLast="0"/>
-      <w:bookmarkEnd w:id="1"/>
       <w:r>
         <w:rPr>
           <w:b/>
@@ -9493,6 +9493,18 @@
       <w:shd w:val="clear" w:color="auto" w:fill="E1DFDD"/>
     </w:rPr>
   </w:style>
+  <w:style w:type="character" w:styleId="FollowedHyperlink">
+    <w:name w:val="FollowedHyperlink"/>
+    <w:basedOn w:val="DefaultParagraphFont"/>
+    <w:uiPriority w:val="99"/>
+    <w:semiHidden/>
+    <w:unhideWhenUsed/>
+    <w:rsid w:val="006A56FC"/>
+    <w:rPr>
+      <w:color w:val="800080" w:themeColor="followedHyperlink"/>
+      <w:u w:val="single"/>
+    </w:rPr>
+  </w:style>
 </w:styles>
 </file>
 
